--- a/MoviesDatabaseProjectReport.docx
+++ b/MoviesDatabaseProjectReport.docx
@@ -87,7 +87,7 @@
           <w:sz w:val="24"/>
           <w:szCs w:val="24"/>
         </w:rPr>
-        <w:t>TITLE</w:t>
+        <w:t>Movies Database</w:t>
       </w:r>
     </w:p>
     <w:p>
@@ -213,7 +213,6 @@
         <w:pStyle w:val="Heading1"/>
       </w:pPr>
       <w:r>
-        <w:lastRenderedPageBreak/>
         <w:t>Introduction</w:t>
       </w:r>
     </w:p>
@@ -231,25 +230,95 @@
           <w:sz w:val="24"/>
           <w:szCs w:val="24"/>
         </w:rPr>
-        <w:t xml:space="preserve">Give an overview of the system, its </w:t>
-      </w:r>
-      <w:proofErr w:type="gramStart"/>
-      <w:r>
-        <w:rPr>
-          <w:rFonts w:ascii="Times New Roman" w:hAnsi="Times New Roman" w:cs="Times New Roman"/>
-          <w:sz w:val="24"/>
-          <w:szCs w:val="24"/>
-        </w:rPr>
-        <w:t>functions</w:t>
-      </w:r>
-      <w:proofErr w:type="gramEnd"/>
-      <w:r>
-        <w:rPr>
-          <w:rFonts w:ascii="Times New Roman" w:hAnsi="Times New Roman" w:cs="Times New Roman"/>
-          <w:sz w:val="24"/>
-          <w:szCs w:val="24"/>
-        </w:rPr>
-        <w:t xml:space="preserve"> and potential users.</w:t>
+        <w:t xml:space="preserve">In this project, </w:t>
+      </w:r>
+      <w:r>
+        <w:rPr>
+          <w:rFonts w:ascii="Times New Roman" w:hAnsi="Times New Roman" w:cs="Times New Roman"/>
+          <w:sz w:val="24"/>
+          <w:szCs w:val="24"/>
+        </w:rPr>
+        <w:t>a database and interface of movies was created for movies playing in theaters</w:t>
+      </w:r>
+      <w:r>
+        <w:rPr>
+          <w:rFonts w:ascii="Times New Roman" w:hAnsi="Times New Roman" w:cs="Times New Roman"/>
+          <w:sz w:val="24"/>
+          <w:szCs w:val="24"/>
+        </w:rPr>
+        <w:t>.</w:t>
+      </w:r>
+      <w:r>
+        <w:rPr>
+          <w:rFonts w:ascii="Times New Roman" w:hAnsi="Times New Roman" w:cs="Times New Roman"/>
+          <w:sz w:val="24"/>
+          <w:szCs w:val="24"/>
+        </w:rPr>
+        <w:t xml:space="preserve"> It will provide queries that give </w:t>
+      </w:r>
+      <w:r>
+        <w:rPr>
+          <w:rFonts w:ascii="Times New Roman" w:hAnsi="Times New Roman" w:cs="Times New Roman"/>
+          <w:sz w:val="24"/>
+          <w:szCs w:val="24"/>
+        </w:rPr>
+        <w:t>useful information about movies, actors, and directors</w:t>
+      </w:r>
+      <w:r>
+        <w:rPr>
+          <w:rFonts w:ascii="Times New Roman" w:hAnsi="Times New Roman" w:cs="Times New Roman"/>
+          <w:sz w:val="24"/>
+          <w:szCs w:val="24"/>
+        </w:rPr>
+        <w:t xml:space="preserve"> and will relate these together to find </w:t>
+      </w:r>
+      <w:r>
+        <w:rPr>
+          <w:rFonts w:ascii="Times New Roman" w:hAnsi="Times New Roman" w:cs="Times New Roman"/>
+          <w:sz w:val="24"/>
+          <w:szCs w:val="24"/>
+        </w:rPr>
+        <w:t>more specific information</w:t>
+      </w:r>
+      <w:r>
+        <w:rPr>
+          <w:rFonts w:ascii="Times New Roman" w:hAnsi="Times New Roman" w:cs="Times New Roman"/>
+          <w:sz w:val="24"/>
+          <w:szCs w:val="24"/>
+        </w:rPr>
+        <w:t>. It will primarily serve</w:t>
+      </w:r>
+      <w:r>
+        <w:rPr>
+          <w:rFonts w:ascii="Times New Roman" w:hAnsi="Times New Roman" w:cs="Times New Roman"/>
+          <w:sz w:val="24"/>
+          <w:szCs w:val="24"/>
+        </w:rPr>
+        <w:t xml:space="preserve"> </w:t>
+      </w:r>
+      <w:r>
+        <w:rPr>
+          <w:rFonts w:ascii="Times New Roman" w:hAnsi="Times New Roman" w:cs="Times New Roman"/>
+          <w:sz w:val="24"/>
+          <w:szCs w:val="24"/>
+        </w:rPr>
+        <w:t>people who</w:t>
+      </w:r>
+      <w:r>
+        <w:rPr>
+          <w:rFonts w:ascii="Times New Roman" w:hAnsi="Times New Roman" w:cs="Times New Roman"/>
+          <w:sz w:val="24"/>
+          <w:szCs w:val="24"/>
+        </w:rPr>
+        <w:t xml:space="preserve"> enjoy watching movies.</w:t>
+      </w:r>
+      <w:r>
+        <w:rPr>
+          <w:rFonts w:ascii="Times New Roman" w:hAnsi="Times New Roman" w:cs="Times New Roman"/>
+          <w:sz w:val="24"/>
+          <w:szCs w:val="24"/>
+        </w:rPr>
+        <w:t xml:space="preserve"> </w:t>
       </w:r>
     </w:p>
     <w:p>
@@ -274,7 +343,56 @@
           <w:sz w:val="24"/>
           <w:szCs w:val="24"/>
         </w:rPr>
-        <w:t>of the system, including languages, tools, and libraries, and how each were used.</w:t>
+        <w:t xml:space="preserve">A list of movies and information on the movies was taken from a </w:t>
+      </w:r>
+      <w:r>
+        <w:rPr>
+          <w:rFonts w:ascii="Times New Roman" w:hAnsi="Times New Roman" w:cs="Times New Roman"/>
+          <w:sz w:val="24"/>
+          <w:szCs w:val="24"/>
+        </w:rPr>
+        <w:t xml:space="preserve">json </w:t>
+      </w:r>
+      <w:r>
+        <w:rPr>
+          <w:rFonts w:ascii="Times New Roman" w:hAnsi="Times New Roman" w:cs="Times New Roman"/>
+          <w:sz w:val="24"/>
+          <w:szCs w:val="24"/>
+        </w:rPr>
+        <w:t>file previously used as an exercise in CIS 400. This was adapted and</w:t>
+      </w:r>
+      <w:r>
+        <w:rPr>
+          <w:rFonts w:ascii="Times New Roman" w:hAnsi="Times New Roman" w:cs="Times New Roman"/>
+          <w:sz w:val="24"/>
+          <w:szCs w:val="24"/>
+        </w:rPr>
+        <w:t xml:space="preserve"> used as data for the project.</w:t>
+      </w:r>
+      <w:r>
+        <w:rPr>
+          <w:rFonts w:ascii="Times New Roman" w:hAnsi="Times New Roman" w:cs="Times New Roman"/>
+          <w:sz w:val="24"/>
+          <w:szCs w:val="24"/>
+        </w:rPr>
+        <w:t xml:space="preserve"> The Kansas State University SQL database was used to store this data. </w:t>
+      </w:r>
+    </w:p>
+    <w:p>
+      <w:pPr>
+        <w:rPr>
+          <w:rFonts w:ascii="Times New Roman" w:hAnsi="Times New Roman" w:cs="Times New Roman"/>
+          <w:sz w:val="24"/>
+          <w:szCs w:val="24"/>
+        </w:rPr>
+      </w:pPr>
+      <w:r>
+        <w:rPr>
+          <w:rFonts w:ascii="Times New Roman" w:hAnsi="Times New Roman" w:cs="Times New Roman"/>
+          <w:sz w:val="24"/>
+          <w:szCs w:val="24"/>
+        </w:rPr>
+        <w:t>FIX: System technical stuff used</w:t>
       </w:r>
     </w:p>
     <w:p>
@@ -296,29 +414,79 @@
       <w:r>
         <w:rPr>
           <w:rFonts w:ascii="Times New Roman" w:hAnsi="Times New Roman" w:cs="Times New Roman"/>
-          <w:sz w:val="24"/>
-          <w:szCs w:val="24"/>
-        </w:rPr>
-        <w:t xml:space="preserve">Include an updated physical database diagram of your final database implemented. Remember, a physical database design should include ALL foreign key columns, relationship tables, and column data types. Indicate nullable columns (NULL) using </w:t>
-      </w:r>
-      <w:proofErr w:type="gramStart"/>
-      <w:r>
-        <w:rPr>
-          <w:rFonts w:ascii="Times New Roman" w:hAnsi="Times New Roman" w:cs="Times New Roman"/>
-          <w:sz w:val="24"/>
-          <w:szCs w:val="24"/>
-        </w:rPr>
-        <w:t>italics, or</w:t>
-      </w:r>
-      <w:proofErr w:type="gramEnd"/>
-      <w:r>
-        <w:rPr>
-          <w:rFonts w:ascii="Times New Roman" w:hAnsi="Times New Roman" w:cs="Times New Roman"/>
-          <w:sz w:val="24"/>
-          <w:szCs w:val="24"/>
-        </w:rPr>
-        <w:t xml:space="preserve"> provide a legend to define the annotation you use.</w:t>
-      </w:r>
+          <w:noProof/>
+          <w:sz w:val="24"/>
+          <w:szCs w:val="24"/>
+        </w:rPr>
+        <w:drawing>
+          <wp:inline distT="0" distB="0" distL="0" distR="0" wp14:anchorId="08791C67" wp14:editId="0A10EEE3">
+            <wp:extent cx="5943600" cy="2884805"/>
+            <wp:effectExtent l="0" t="0" r="0" b="0"/>
+            <wp:docPr id="1" name="Picture 1" descr="Diagram&#10;&#10;Description automatically generated"/>
+            <wp:cNvGraphicFramePr>
+              <a:graphicFrameLocks xmlns:a="http://schemas.openxmlformats.org/drawingml/2006/main" noChangeAspect="1"/>
+            </wp:cNvGraphicFramePr>
+            <a:graphic xmlns:a="http://schemas.openxmlformats.org/drawingml/2006/main">
+              <a:graphicData uri="http://schemas.openxmlformats.org/drawingml/2006/picture">
+                <pic:pic xmlns:pic="http://schemas.openxmlformats.org/drawingml/2006/picture">
+                  <pic:nvPicPr>
+                    <pic:cNvPr id="1" name="Picture 1" descr="Diagram&#10;&#10;Description automatically generated"/>
+                    <pic:cNvPicPr/>
+                  </pic:nvPicPr>
+                  <pic:blipFill>
+                    <a:blip r:embed="rId7" cstate="print">
+                      <a:extLst>
+                        <a:ext uri="{28A0092B-C50C-407E-A947-70E740481C1C}">
+                          <a14:useLocalDpi xmlns:a14="http://schemas.microsoft.com/office/drawing/2010/main" val="0"/>
+                        </a:ext>
+                      </a:extLst>
+                    </a:blip>
+                    <a:stretch>
+                      <a:fillRect/>
+                    </a:stretch>
+                  </pic:blipFill>
+                  <pic:spPr>
+                    <a:xfrm>
+                      <a:off x="0" y="0"/>
+                      <a:ext cx="5943600" cy="2884805"/>
+                    </a:xfrm>
+                    <a:prstGeom prst="rect">
+                      <a:avLst/>
+                    </a:prstGeom>
+                  </pic:spPr>
+                </pic:pic>
+              </a:graphicData>
+            </a:graphic>
+          </wp:inline>
+        </w:drawing>
+      </w:r>
+    </w:p>
+    <w:p>
+      <w:pPr>
+        <w:rPr>
+          <w:rFonts w:ascii="Times New Roman" w:hAnsi="Times New Roman" w:cs="Times New Roman"/>
+          <w:sz w:val="24"/>
+          <w:szCs w:val="24"/>
+        </w:rPr>
+      </w:pPr>
+      <w:r>
+        <w:rPr>
+          <w:rFonts w:ascii="Times New Roman" w:hAnsi="Times New Roman" w:cs="Times New Roman"/>
+          <w:sz w:val="24"/>
+          <w:szCs w:val="24"/>
+        </w:rPr>
+        <w:t xml:space="preserve">FIX: Update </w:t>
+      </w:r>
+      <w:proofErr w:type="spellStart"/>
+      <w:r>
+        <w:rPr>
+          <w:rFonts w:ascii="Times New Roman" w:hAnsi="Times New Roman" w:cs="Times New Roman"/>
+          <w:sz w:val="24"/>
+          <w:szCs w:val="24"/>
+        </w:rPr>
+        <w:t>uml</w:t>
+      </w:r>
+      <w:proofErr w:type="spellEnd"/>
     </w:p>
     <w:p>
       <w:pPr>
@@ -593,7 +761,6 @@
           <w:sz w:val="24"/>
           <w:szCs w:val="24"/>
         </w:rPr>
-        <w:lastRenderedPageBreak/>
         <w:t>What you have learned, what would you change if you'd do it again.</w:t>
       </w:r>
     </w:p>
@@ -620,7 +787,7 @@
       </w:r>
     </w:p>
     <w:sectPr>
-      <w:headerReference w:type="default" r:id="rId7"/>
+      <w:headerReference w:type="default" r:id="rId8"/>
       <w:pgSz w:w="12240" w:h="15840"/>
       <w:pgMar w:top="1440" w:right="1440" w:bottom="1440" w:left="1440" w:header="720" w:footer="720" w:gutter="0"/>
       <w:cols w:space="720"/>
@@ -652,6 +819,13 @@
       </w:r>
     </w:p>
   </w:endnote>
+  <w:endnote w:type="continuationNotice" w:id="1">
+    <w:p>
+      <w:pPr>
+        <w:spacing w:after="0" w:line="240" w:lineRule="auto"/>
+      </w:pPr>
+    </w:p>
+  </w:endnote>
 </w:endnotes>
 </file>
 
@@ -675,6 +849,13 @@
       <w:r>
         <w:continuationSeparator/>
       </w:r>
+    </w:p>
+  </w:footnote>
+  <w:footnote w:type="continuationNotice" w:id="1">
+    <w:p>
+      <w:pPr>
+        <w:spacing w:after="0" w:line="240" w:lineRule="auto"/>
+      </w:pPr>
     </w:p>
   </w:footnote>
 </w:footnotes>
@@ -701,7 +882,7 @@
           <w:pStyle w:val="Header"/>
         </w:pPr>
         <w:r>
-          <w:t>TITLE</w:t>
+          <w:t>Movies Database</w:t>
         </w:r>
         <w:r>
           <w:tab/>
@@ -1384,7 +1565,7 @@
     <w:link w:val="Heading1Char"/>
     <w:uiPriority w:val="9"/>
     <w:qFormat/>
-    <w:rsid w:val="005B6A75"/>
+    <w:rsid w:val="009A5B86"/>
     <w:pPr>
       <w:keepNext/>
       <w:keepLines/>
@@ -1392,9 +1573,8 @@
       <w:outlineLvl w:val="0"/>
     </w:pPr>
     <w:rPr>
-      <w:rFonts w:asciiTheme="majorHAnsi" w:eastAsiaTheme="majorEastAsia" w:hAnsiTheme="majorHAnsi" w:cstheme="majorBidi"/>
-      <w:color w:val="2F5496" w:themeColor="accent1" w:themeShade="BF"/>
-      <w:sz w:val="32"/>
+      <w:rFonts w:ascii="Times New Roman" w:eastAsiaTheme="majorEastAsia" w:hAnsi="Times New Roman" w:cstheme="majorBidi"/>
+      <w:sz w:val="48"/>
       <w:szCs w:val="32"/>
     </w:rPr>
   </w:style>
@@ -1474,11 +1654,10 @@
     <w:basedOn w:val="DefaultParagraphFont"/>
     <w:link w:val="Heading1"/>
     <w:uiPriority w:val="9"/>
-    <w:rsid w:val="005B6A75"/>
+    <w:rsid w:val="009A5B86"/>
     <w:rPr>
-      <w:rFonts w:asciiTheme="majorHAnsi" w:eastAsiaTheme="majorEastAsia" w:hAnsiTheme="majorHAnsi" w:cstheme="majorBidi"/>
-      <w:color w:val="2F5496" w:themeColor="accent1" w:themeShade="BF"/>
-      <w:sz w:val="32"/>
+      <w:rFonts w:ascii="Times New Roman" w:eastAsiaTheme="majorEastAsia" w:hAnsi="Times New Roman" w:cstheme="majorBidi"/>
+      <w:sz w:val="48"/>
       <w:szCs w:val="32"/>
     </w:rPr>
   </w:style>
